--- a/Предпроф умная столовая.docx
+++ b/Предпроф умная столовая.docx
@@ -1312,21 +1312,7 @@
         <w:rPr>
           <w:lang w:val="ru-RU"/>
         </w:rPr>
-        <w:t>Node.js</w:t>
-      </w:r>
-      <w:proofErr w:type="gramStart"/>
-      <w:r>
-        <w:rPr>
-          <w:lang w:val="ru-RU"/>
-        </w:rPr>
-        <w:t>: Обеспечивает</w:t>
-      </w:r>
-      <w:proofErr w:type="gramEnd"/>
-      <w:r>
-        <w:rPr>
-          <w:lang w:val="ru-RU"/>
-        </w:rPr>
-        <w:t xml:space="preserve"> однородность стека (JavaScript на клиенте и сервере, упрощая разработку) и эффективную обработку запросов благодаря асинхронной модели ввода-вывода.</w:t>
+        <w:t>Node.js: Обеспечивает однородность стека (JavaScript на клиенте и сервере, упрощая разработку) и эффективную обработку запросов благодаря асинхронной модели ввода-вывода.</w:t>
       </w:r>
     </w:p>
     <w:p>
@@ -1397,19 +1383,11 @@
         <w:t>bcryptjs</w:t>
       </w:r>
       <w:proofErr w:type="spellEnd"/>
-      <w:proofErr w:type="gramStart"/>
-      <w:r>
-        <w:rPr>
-          <w:lang w:val="ru-RU"/>
-        </w:rPr>
-        <w:t>: Используется</w:t>
-      </w:r>
-      <w:proofErr w:type="gramEnd"/>
-      <w:r>
-        <w:rPr>
-          <w:lang w:val="ru-RU"/>
-        </w:rPr>
-        <w:t xml:space="preserve"> для надёжного хеширования паролей с солью, делая подбор паролей нецелесообразным.</w:t>
+      <w:r>
+        <w:rPr>
+          <w:lang w:val="ru-RU"/>
+        </w:rPr>
+        <w:t>: Используется для надёжного хеширования паролей с солью, делая подбор паролей нецелесообразным.</w:t>
       </w:r>
     </w:p>
     <w:p>
@@ -1524,21 +1502,7 @@
         <w:rPr>
           <w:lang w:val="ru-RU"/>
         </w:rPr>
-        <w:t>Надёжность и функциональность</w:t>
-      </w:r>
-      <w:proofErr w:type="gramStart"/>
-      <w:r>
-        <w:rPr>
-          <w:lang w:val="ru-RU"/>
-        </w:rPr>
-        <w:t>: Это</w:t>
-      </w:r>
-      <w:proofErr w:type="gramEnd"/>
-      <w:r>
-        <w:rPr>
-          <w:lang w:val="ru-RU"/>
-        </w:rPr>
-        <w:t xml:space="preserve"> объектно-реляционная СУБД с открытым исходным кодом, зарекомендовавшая себя за десятилетия. Она полностью поддерживает стандарт SQL и предлагает расширенные возможности (сложные типы данных, JSON, полнотекстовый поиск).</w:t>
+        <w:t>Надёжность и функциональность: Это объектно-реляционная СУБД с открытым исходным кодом, зарекомендовавшая себя за десятилетия. Она полностью поддерживает стандарт SQL и предлагает расширенные возможности (сложные типы данных, JSON, полнотекстовый поиск).</w:t>
       </w:r>
       <w:r>
         <w:rPr>
@@ -1940,21 +1904,7 @@
         <w:rPr>
           <w:lang w:val="ru-RU"/>
         </w:rPr>
-        <w:t xml:space="preserve">. Каждый запрос последовательно проходит </w:t>
-      </w:r>
-      <w:proofErr w:type="gramStart"/>
-      <w:r>
-        <w:rPr>
-          <w:lang w:val="ru-RU"/>
-        </w:rPr>
-        <w:t>через обработчики</w:t>
-      </w:r>
-      <w:proofErr w:type="gramEnd"/>
-      <w:r>
-        <w:rPr>
-          <w:lang w:val="ru-RU"/>
-        </w:rPr>
-        <w:t xml:space="preserve"> </w:t>
+        <w:t xml:space="preserve">. Каждый запрос последовательно проходит через обработчики </w:t>
       </w:r>
       <w:r>
         <w:t>CORS</w:t>
@@ -2795,16 +2745,13 @@
         <w:rPr>
           <w:lang w:val="ru-RU"/>
         </w:rPr>
-        <w:t xml:space="preserve">Программный код системы разработан с соблюдением принципов чистого кода и современных практик разработки. Клиентская часть использует функциональные компоненты </w:t>
-      </w:r>
-      <w:r>
-        <w:t>React</w:t>
-      </w:r>
-      <w:r>
-        <w:rPr>
-          <w:lang w:val="ru-RU"/>
-        </w:rPr>
-        <w:t xml:space="preserve"> с хуками для управления состоянием и побочными эффектами.</w:t>
+        <w:t>П</w:t>
+      </w:r>
+      <w:r>
+        <w:rPr>
+          <w:lang w:val="ru-RU"/>
+        </w:rPr>
+        <w:t>рограммный код разработан с соблюдением принципов чистого кода и современных практик.</w:t>
       </w:r>
     </w:p>
     <w:p>
@@ -2817,215 +2764,57 @@
         <w:rPr>
           <w:lang w:val="ru-RU"/>
         </w:rPr>
-        <w:t xml:space="preserve">Основной компонент приложения </w:t>
-      </w:r>
-      <w:r>
-        <w:t>App</w:t>
-      </w:r>
-      <w:r>
-        <w:rPr>
-          <w:lang w:val="ru-RU"/>
-        </w:rPr>
-        <w:t>.</w:t>
+        <w:t>Клиентская часть (</w:t>
       </w:r>
       <w:proofErr w:type="spellStart"/>
       <w:r>
-        <w:t>jsx</w:t>
+        <w:rPr>
+          <w:lang w:val="ru-RU"/>
+        </w:rPr>
+        <w:t>React</w:t>
       </w:r>
       <w:proofErr w:type="spellEnd"/>
       <w:r>
         <w:rPr>
           <w:lang w:val="ru-RU"/>
         </w:rPr>
-        <w:t xml:space="preserve"> настраивает маршрутизацию и определяет общую структуру. Компоненты </w:t>
-      </w:r>
-      <w:proofErr w:type="spellStart"/>
-      <w:r>
-        <w:rPr>
-          <w:lang w:val="ru-RU"/>
-        </w:rPr>
-        <w:t>дашбордов</w:t>
-      </w:r>
-      <w:proofErr w:type="spellEnd"/>
-      <w:r>
-        <w:rPr>
-          <w:lang w:val="ru-RU"/>
-        </w:rPr>
-        <w:t xml:space="preserve"> для разных ролей пользователей реализуют специфичную функциональность: </w:t>
-      </w:r>
-      <w:proofErr w:type="spellStart"/>
-      <w:r>
-        <w:t>StudentDashboard</w:t>
-      </w:r>
-      <w:proofErr w:type="spellEnd"/>
-      <w:r>
-        <w:rPr>
-          <w:lang w:val="ru-RU"/>
-        </w:rPr>
-        <w:t xml:space="preserve"> предоставляет интерфейс для просмотра меню и создания заказов, </w:t>
-      </w:r>
-      <w:proofErr w:type="spellStart"/>
-      <w:r>
-        <w:t>ChefDashboard</w:t>
-      </w:r>
-      <w:proofErr w:type="spellEnd"/>
-      <w:r>
-        <w:rPr>
-          <w:lang w:val="ru-RU"/>
-        </w:rPr>
-        <w:t xml:space="preserve"> отображает очередь заказов на выдачу, </w:t>
-      </w:r>
-      <w:proofErr w:type="spellStart"/>
-      <w:r>
-        <w:t>AdminDashboard</w:t>
-      </w:r>
-      <w:proofErr w:type="spellEnd"/>
-      <w:r>
-        <w:rPr>
-          <w:lang w:val="ru-RU"/>
-        </w:rPr>
-        <w:t xml:space="preserve"> показывает аналитическую информацию и инструменты управления.</w:t>
+        <w:t>):</w:t>
       </w:r>
     </w:p>
     <w:p>
       <w:pPr>
-        <w:rPr>
-          <w:lang w:val="ru-RU"/>
-        </w:rPr>
-      </w:pPr>
-      <w:r>
-        <w:rPr>
-          <w:lang w:val="ru-RU"/>
-        </w:rPr>
-        <w:t xml:space="preserve">Серверная часть построена на архитектуре </w:t>
-      </w:r>
-      <w:r>
-        <w:t>middleware</w:t>
-      </w:r>
-      <w:r>
-        <w:rPr>
-          <w:lang w:val="ru-RU"/>
-        </w:rPr>
-        <w:t xml:space="preserve">. Каждый входящий запрос последовательно проходит </w:t>
-      </w:r>
-      <w:proofErr w:type="gramStart"/>
-      <w:r>
-        <w:rPr>
-          <w:lang w:val="ru-RU"/>
-        </w:rPr>
-        <w:t>через обработчики</w:t>
-      </w:r>
-      <w:proofErr w:type="gramEnd"/>
-      <w:r>
-        <w:rPr>
-          <w:lang w:val="ru-RU"/>
-        </w:rPr>
-        <w:t xml:space="preserve"> </w:t>
-      </w:r>
-      <w:r>
-        <w:t>CORS</w:t>
-      </w:r>
-      <w:r>
-        <w:rPr>
-          <w:lang w:val="ru-RU"/>
-        </w:rPr>
-        <w:t xml:space="preserve">, </w:t>
-      </w:r>
-      <w:proofErr w:type="spellStart"/>
-      <w:r>
-        <w:rPr>
-          <w:lang w:val="ru-RU"/>
-        </w:rPr>
-        <w:t>парсинг</w:t>
-      </w:r>
-      <w:proofErr w:type="spellEnd"/>
-      <w:r>
-        <w:rPr>
-          <w:lang w:val="ru-RU"/>
-        </w:rPr>
-        <w:t xml:space="preserve"> тела запроса, проверку сессии и только затем попадает в обработчик конкретного маршрута. Модуль </w:t>
-      </w:r>
-      <w:r>
-        <w:t>auth</w:t>
-      </w:r>
-      <w:r>
-        <w:rPr>
-          <w:lang w:val="ru-RU"/>
-        </w:rPr>
-        <w:t>.</w:t>
-      </w:r>
-      <w:proofErr w:type="spellStart"/>
-      <w:r>
-        <w:t>js</w:t>
-      </w:r>
-      <w:proofErr w:type="spellEnd"/>
-      <w:r>
-        <w:rPr>
-          <w:lang w:val="ru-RU"/>
-        </w:rPr>
-        <w:t xml:space="preserve"> реализует регистрацию и аутентификацию с хешированием паролей через </w:t>
-      </w:r>
-      <w:proofErr w:type="spellStart"/>
-      <w:r>
-        <w:t>bcryptjs</w:t>
-      </w:r>
-      <w:proofErr w:type="spellEnd"/>
-      <w:r>
-        <w:rPr>
-          <w:lang w:val="ru-RU"/>
-        </w:rPr>
-        <w:t>.</w:t>
+        <w:pStyle w:val="ae"/>
+        <w:numPr>
+          <w:ilvl w:val="0"/>
+          <w:numId w:val="14"/>
+        </w:numPr>
+        <w:rPr>
+          <w:lang w:val="ru-RU"/>
+        </w:rPr>
+      </w:pPr>
+      <w:r>
+        <w:rPr>
+          <w:lang w:val="ru-RU"/>
+        </w:rPr>
+        <w:t>Построена на функциональных компонентах с использованием хуков для управления состоянием.</w:t>
       </w:r>
     </w:p>
     <w:p>
       <w:pPr>
-        <w:rPr>
-          <w:lang w:val="ru-RU"/>
-        </w:rPr>
-      </w:pPr>
-      <w:r>
-        <w:rPr>
-          <w:lang w:val="ru-RU"/>
-        </w:rPr>
-        <w:t xml:space="preserve">Модуль </w:t>
-      </w:r>
-      <w:r>
-        <w:t>database</w:t>
-      </w:r>
-      <w:r>
-        <w:rPr>
-          <w:lang w:val="ru-RU"/>
-        </w:rPr>
-        <w:t>.</w:t>
-      </w:r>
-      <w:proofErr w:type="spellStart"/>
-      <w:r>
-        <w:t>js</w:t>
-      </w:r>
-      <w:proofErr w:type="spellEnd"/>
-      <w:r>
-        <w:rPr>
-          <w:lang w:val="ru-RU"/>
-        </w:rPr>
-        <w:t xml:space="preserve"> инкапсулирует всю логику взаимодействия с </w:t>
-      </w:r>
-      <w:r>
-        <w:t>PostgreSQL</w:t>
-      </w:r>
-      <w:r>
-        <w:rPr>
-          <w:lang w:val="ru-RU"/>
-        </w:rPr>
-        <w:t xml:space="preserve">. Используется пул соединений для эффективного управления подключениями к базе данных. Все запросы формируются через параметризованные выражения для защиты от </w:t>
-      </w:r>
-      <w:r>
-        <w:t>SQL</w:t>
-      </w:r>
-      <w:r>
-        <w:rPr>
-          <w:lang w:val="ru-RU"/>
-        </w:rPr>
-        <w:t>-инъекций. Критические операции, такие как создание заказа с одновременным списанием средств, выполняются в рамках транзакций для обеспечения атомарности.</w:t>
+        <w:pStyle w:val="ae"/>
+        <w:numPr>
+          <w:ilvl w:val="0"/>
+          <w:numId w:val="14"/>
+        </w:numPr>
+        <w:rPr>
+          <w:lang w:val="ru-RU"/>
+        </w:rPr>
+      </w:pPr>
+      <w:r>
+        <w:rPr>
+          <w:lang w:val="ru-RU"/>
+        </w:rPr>
+        <w:t>Реализована интуитивная маршрутизация и специализированные интерфейсы: для учащихся (просмотр меню, создание заказов), для поваров (отображение очереди на выдачу) и для администраторов (аналитика, инструменты управления).</w:t>
       </w:r>
     </w:p>
     <w:p>
@@ -3038,64 +2827,235 @@
         <w:rPr>
           <w:lang w:val="ru-RU"/>
         </w:rPr>
-        <w:t xml:space="preserve">Валидация входных данных реализована на двух уровнях. На клиенте используются встроенные средства </w:t>
-      </w:r>
-      <w:r>
-        <w:t>HTML</w:t>
-      </w:r>
-      <w:r>
-        <w:rPr>
-          <w:lang w:val="ru-RU"/>
-        </w:rPr>
-        <w:t xml:space="preserve">5 и </w:t>
-      </w:r>
-      <w:r>
-        <w:t>React</w:t>
-      </w:r>
-      <w:r>
-        <w:rPr>
-          <w:lang w:val="ru-RU"/>
-        </w:rPr>
-        <w:t xml:space="preserve"> для немедленной обратной связи пользователю. На сервере все данные проходят повторную валидацию </w:t>
-      </w:r>
-      <w:r>
-        <w:rPr>
-          <w:lang w:val="ru-RU"/>
-        </w:rPr>
-        <w:lastRenderedPageBreak/>
-        <w:t>независимо от клиентской проверки, что защищает от модифицированных запросов.</w:t>
+        <w:t>Серверная часть (Node.js/Express):</w:t>
       </w:r>
     </w:p>
     <w:p>
       <w:pPr>
-        <w:rPr>
-          <w:lang w:val="ru-RU"/>
-        </w:rPr>
-      </w:pPr>
-      <w:r>
-        <w:rPr>
-          <w:lang w:val="ru-RU"/>
-        </w:rPr>
-        <w:br w:type="page"/>
+        <w:pStyle w:val="ae"/>
+        <w:numPr>
+          <w:ilvl w:val="0"/>
+          <w:numId w:val="15"/>
+        </w:numPr>
+        <w:rPr>
+          <w:lang w:val="ru-RU"/>
+        </w:rPr>
+      </w:pPr>
+      <w:r>
+        <w:rPr>
+          <w:lang w:val="ru-RU"/>
+        </w:rPr>
+        <w:t xml:space="preserve">Архитектура основана на </w:t>
+      </w:r>
+      <w:proofErr w:type="spellStart"/>
+      <w:r>
+        <w:rPr>
+          <w:lang w:val="ru-RU"/>
+        </w:rPr>
+        <w:t>middleware</w:t>
+      </w:r>
+      <w:proofErr w:type="spellEnd"/>
+      <w:r>
+        <w:rPr>
+          <w:lang w:val="ru-RU"/>
+        </w:rPr>
+        <w:t xml:space="preserve">: входящие запросы последовательно обрабатываются для CORS, </w:t>
+      </w:r>
+      <w:proofErr w:type="spellStart"/>
+      <w:r>
+        <w:rPr>
+          <w:lang w:val="ru-RU"/>
+        </w:rPr>
+        <w:t>парсинга</w:t>
+      </w:r>
+      <w:proofErr w:type="spellEnd"/>
+      <w:r>
+        <w:rPr>
+          <w:lang w:val="ru-RU"/>
+        </w:rPr>
+        <w:t xml:space="preserve"> тела запроса и проверки сессии.</w:t>
       </w:r>
     </w:p>
     <w:p>
       <w:pPr>
-        <w:rPr>
-          <w:lang w:val="ru-RU"/>
-        </w:rPr>
-      </w:pPr>
-      <w:r>
-        <w:rPr>
-          <w:b/>
-          <w:lang w:val="ru-RU"/>
-        </w:rPr>
-        <w:lastRenderedPageBreak/>
-        <w:t>3.3. Ссылка на репозиторий</w:t>
+        <w:pStyle w:val="ae"/>
+        <w:numPr>
+          <w:ilvl w:val="0"/>
+          <w:numId w:val="15"/>
+        </w:numPr>
+        <w:rPr>
+          <w:lang w:val="ru-RU"/>
+        </w:rPr>
+      </w:pPr>
+      <w:r>
+        <w:rPr>
+          <w:lang w:val="ru-RU"/>
+        </w:rPr>
+        <w:t xml:space="preserve">Система аутентификации использует </w:t>
+      </w:r>
+      <w:proofErr w:type="spellStart"/>
+      <w:r>
+        <w:rPr>
+          <w:lang w:val="ru-RU"/>
+        </w:rPr>
+        <w:t>bcryptjs</w:t>
+      </w:r>
+      <w:proofErr w:type="spellEnd"/>
+      <w:r>
+        <w:rPr>
+          <w:lang w:val="ru-RU"/>
+        </w:rPr>
+        <w:t xml:space="preserve"> для надёжного хеширования паролей и защищённые сессии.</w:t>
       </w:r>
     </w:p>
     <w:p>
       <w:pPr>
+        <w:pStyle w:val="ae"/>
+        <w:numPr>
+          <w:ilvl w:val="0"/>
+          <w:numId w:val="15"/>
+        </w:numPr>
+        <w:rPr>
+          <w:lang w:val="ru-RU"/>
+        </w:rPr>
+      </w:pPr>
+      <w:r>
+        <w:rPr>
+          <w:lang w:val="ru-RU"/>
+        </w:rPr>
+        <w:t>Взаимодействие с базой данных (</w:t>
+      </w:r>
+      <w:proofErr w:type="spellStart"/>
+      <w:r>
+        <w:rPr>
+          <w:lang w:val="ru-RU"/>
+        </w:rPr>
+        <w:t>PostgreSQL</w:t>
+      </w:r>
+      <w:proofErr w:type="spellEnd"/>
+      <w:r>
+        <w:rPr>
+          <w:lang w:val="ru-RU"/>
+        </w:rPr>
+        <w:t>):</w:t>
+      </w:r>
+    </w:p>
+    <w:p>
+      <w:pPr>
+        <w:pStyle w:val="ae"/>
+        <w:numPr>
+          <w:ilvl w:val="0"/>
+          <w:numId w:val="15"/>
+        </w:numPr>
+        <w:rPr>
+          <w:lang w:val="ru-RU"/>
+        </w:rPr>
+      </w:pPr>
+      <w:r>
+        <w:rPr>
+          <w:lang w:val="ru-RU"/>
+        </w:rPr>
+        <w:t>Вся логика взаимодействия инкапсулирована, используется пул соединений для эффективности.</w:t>
+      </w:r>
+    </w:p>
+    <w:p>
+      <w:pPr>
+        <w:pStyle w:val="ae"/>
+        <w:numPr>
+          <w:ilvl w:val="0"/>
+          <w:numId w:val="15"/>
+        </w:numPr>
+        <w:rPr>
+          <w:lang w:val="ru-RU"/>
+        </w:rPr>
+      </w:pPr>
+      <w:r>
+        <w:rPr>
+          <w:lang w:val="ru-RU"/>
+        </w:rPr>
+        <w:t>Запросы формируются с помощью параметризованных выражений для предотвращения SQL-инъекций.</w:t>
+      </w:r>
+    </w:p>
+    <w:p>
+      <w:pPr>
+        <w:pStyle w:val="ae"/>
+        <w:numPr>
+          <w:ilvl w:val="0"/>
+          <w:numId w:val="15"/>
+        </w:numPr>
+        <w:rPr>
+          <w:lang w:val="ru-RU"/>
+        </w:rPr>
+      </w:pPr>
+      <w:r>
+        <w:rPr>
+          <w:lang w:val="ru-RU"/>
+        </w:rPr>
+        <w:t>Критические операции (например, создание заказа с одновременным списанием средств) выполняются в рамках транзакций для обеспечения атомарности и целостности данных.</w:t>
+      </w:r>
+    </w:p>
+    <w:p>
+      <w:pPr>
+        <w:pStyle w:val="ae"/>
+        <w:rPr>
+          <w:lang w:val="ru-RU"/>
+        </w:rPr>
+      </w:pPr>
+    </w:p>
+    <w:p>
+      <w:pPr>
+        <w:pStyle w:val="ae"/>
+        <w:rPr>
+          <w:lang w:val="ru-RU"/>
+        </w:rPr>
+      </w:pPr>
+    </w:p>
+    <w:p>
+      <w:pPr>
+        <w:rPr>
+          <w:lang w:val="ru-RU"/>
+        </w:rPr>
+      </w:pPr>
+      <w:r>
+        <w:rPr>
+          <w:lang w:val="ru-RU"/>
+        </w:rPr>
+        <w:lastRenderedPageBreak/>
+        <w:t>Валидация входных данных:</w:t>
+      </w:r>
+    </w:p>
+    <w:p>
+      <w:pPr>
+        <w:pStyle w:val="ae"/>
+        <w:numPr>
+          <w:ilvl w:val="0"/>
+          <w:numId w:val="16"/>
+        </w:numPr>
+        <w:rPr>
+          <w:lang w:val="ru-RU"/>
+        </w:rPr>
+      </w:pPr>
+      <w:r>
+        <w:rPr>
+          <w:lang w:val="ru-RU"/>
+        </w:rPr>
+        <w:t>Реализована на двух уровнях: клиентская (для быстрой обратной связи пользователю) и серверная (для надёжной защиты от любых модифицированных или некорректных запросов).</w:t>
+      </w:r>
+      <w:r>
+        <w:rPr>
+          <w:b/>
+          <w:lang w:val="ru-RU"/>
+        </w:rPr>
+        <w:t>3.3. Ссылка на репозиторий</w:t>
+      </w:r>
+    </w:p>
+    <w:p>
+      <w:pPr>
+        <w:pStyle w:val="ae"/>
+        <w:numPr>
+          <w:ilvl w:val="0"/>
+          <w:numId w:val="16"/>
+        </w:numPr>
         <w:rPr>
           <w:lang w:val="ru-RU"/>
         </w:rPr>
@@ -3809,7 +3769,6 @@
         <w:rPr>
           <w:lang w:val="ru-RU"/>
         </w:rPr>
-        <w:lastRenderedPageBreak/>
         <w:t>Видеопрезентация демонстрирует процесс регистрации пользователей различных ролей, навигацию по интерфейсу, создание и оплату заказов, работу с абонементами, выдачу блюд и административные функции управления системой.</w:t>
       </w:r>
     </w:p>
@@ -4065,13 +4024,6 @@
         </w:rPr>
         <w:br w:type="page"/>
       </w:r>
-    </w:p>
-    <w:p>
-      <w:pPr>
-        <w:rPr>
-          <w:lang w:val="ru-RU"/>
-        </w:rPr>
-      </w:pPr>
     </w:p>
     <w:sectPr>
       <w:pgSz w:w="12240" w:h="15840"/>
@@ -4257,6 +4209,232 @@
     </w:lvl>
   </w:abstractNum>
   <w:abstractNum w:abstractNumId="9" w15:restartNumberingAfterBreak="0">
+    <w:nsid w:val="08E90651"/>
+    <w:multiLevelType w:val="hybridMultilevel"/>
+    <w:tmpl w:val="128CC410"/>
+    <w:lvl w:ilvl="0" w:tplc="04190001">
+      <w:start w:val="1"/>
+      <w:numFmt w:val="bullet"/>
+      <w:lvlText w:val=""/>
+      <w:lvlJc w:val="left"/>
+      <w:pPr>
+        <w:ind w:left="720" w:hanging="360"/>
+      </w:pPr>
+      <w:rPr>
+        <w:rFonts w:ascii="Symbol" w:hAnsi="Symbol" w:hint="default"/>
+      </w:rPr>
+    </w:lvl>
+    <w:lvl w:ilvl="1" w:tplc="04190003" w:tentative="1">
+      <w:start w:val="1"/>
+      <w:numFmt w:val="bullet"/>
+      <w:lvlText w:val="o"/>
+      <w:lvlJc w:val="left"/>
+      <w:pPr>
+        <w:ind w:left="1440" w:hanging="360"/>
+      </w:pPr>
+      <w:rPr>
+        <w:rFonts w:ascii="Courier New" w:hAnsi="Courier New" w:cs="Courier New" w:hint="default"/>
+      </w:rPr>
+    </w:lvl>
+    <w:lvl w:ilvl="2" w:tplc="04190005" w:tentative="1">
+      <w:start w:val="1"/>
+      <w:numFmt w:val="bullet"/>
+      <w:lvlText w:val=""/>
+      <w:lvlJc w:val="left"/>
+      <w:pPr>
+        <w:ind w:left="2160" w:hanging="360"/>
+      </w:pPr>
+      <w:rPr>
+        <w:rFonts w:ascii="Wingdings" w:hAnsi="Wingdings" w:hint="default"/>
+      </w:rPr>
+    </w:lvl>
+    <w:lvl w:ilvl="3" w:tplc="04190001" w:tentative="1">
+      <w:start w:val="1"/>
+      <w:numFmt w:val="bullet"/>
+      <w:lvlText w:val=""/>
+      <w:lvlJc w:val="left"/>
+      <w:pPr>
+        <w:ind w:left="2880" w:hanging="360"/>
+      </w:pPr>
+      <w:rPr>
+        <w:rFonts w:ascii="Symbol" w:hAnsi="Symbol" w:hint="default"/>
+      </w:rPr>
+    </w:lvl>
+    <w:lvl w:ilvl="4" w:tplc="04190003" w:tentative="1">
+      <w:start w:val="1"/>
+      <w:numFmt w:val="bullet"/>
+      <w:lvlText w:val="o"/>
+      <w:lvlJc w:val="left"/>
+      <w:pPr>
+        <w:ind w:left="3600" w:hanging="360"/>
+      </w:pPr>
+      <w:rPr>
+        <w:rFonts w:ascii="Courier New" w:hAnsi="Courier New" w:cs="Courier New" w:hint="default"/>
+      </w:rPr>
+    </w:lvl>
+    <w:lvl w:ilvl="5" w:tplc="04190005" w:tentative="1">
+      <w:start w:val="1"/>
+      <w:numFmt w:val="bullet"/>
+      <w:lvlText w:val=""/>
+      <w:lvlJc w:val="left"/>
+      <w:pPr>
+        <w:ind w:left="4320" w:hanging="360"/>
+      </w:pPr>
+      <w:rPr>
+        <w:rFonts w:ascii="Wingdings" w:hAnsi="Wingdings" w:hint="default"/>
+      </w:rPr>
+    </w:lvl>
+    <w:lvl w:ilvl="6" w:tplc="04190001" w:tentative="1">
+      <w:start w:val="1"/>
+      <w:numFmt w:val="bullet"/>
+      <w:lvlText w:val=""/>
+      <w:lvlJc w:val="left"/>
+      <w:pPr>
+        <w:ind w:left="5040" w:hanging="360"/>
+      </w:pPr>
+      <w:rPr>
+        <w:rFonts w:ascii="Symbol" w:hAnsi="Symbol" w:hint="default"/>
+      </w:rPr>
+    </w:lvl>
+    <w:lvl w:ilvl="7" w:tplc="04190003" w:tentative="1">
+      <w:start w:val="1"/>
+      <w:numFmt w:val="bullet"/>
+      <w:lvlText w:val="o"/>
+      <w:lvlJc w:val="left"/>
+      <w:pPr>
+        <w:ind w:left="5760" w:hanging="360"/>
+      </w:pPr>
+      <w:rPr>
+        <w:rFonts w:ascii="Courier New" w:hAnsi="Courier New" w:cs="Courier New" w:hint="default"/>
+      </w:rPr>
+    </w:lvl>
+    <w:lvl w:ilvl="8" w:tplc="04190005" w:tentative="1">
+      <w:start w:val="1"/>
+      <w:numFmt w:val="bullet"/>
+      <w:lvlText w:val=""/>
+      <w:lvlJc w:val="left"/>
+      <w:pPr>
+        <w:ind w:left="6480" w:hanging="360"/>
+      </w:pPr>
+      <w:rPr>
+        <w:rFonts w:ascii="Wingdings" w:hAnsi="Wingdings" w:hint="default"/>
+      </w:rPr>
+    </w:lvl>
+  </w:abstractNum>
+  <w:abstractNum w:abstractNumId="10" w15:restartNumberingAfterBreak="0">
+    <w:nsid w:val="09885252"/>
+    <w:multiLevelType w:val="hybridMultilevel"/>
+    <w:tmpl w:val="C7603964"/>
+    <w:lvl w:ilvl="0" w:tplc="04190001">
+      <w:start w:val="1"/>
+      <w:numFmt w:val="bullet"/>
+      <w:lvlText w:val=""/>
+      <w:lvlJc w:val="left"/>
+      <w:pPr>
+        <w:ind w:left="720" w:hanging="360"/>
+      </w:pPr>
+      <w:rPr>
+        <w:rFonts w:ascii="Symbol" w:hAnsi="Symbol" w:hint="default"/>
+      </w:rPr>
+    </w:lvl>
+    <w:lvl w:ilvl="1" w:tplc="04190003" w:tentative="1">
+      <w:start w:val="1"/>
+      <w:numFmt w:val="bullet"/>
+      <w:lvlText w:val="o"/>
+      <w:lvlJc w:val="left"/>
+      <w:pPr>
+        <w:ind w:left="1440" w:hanging="360"/>
+      </w:pPr>
+      <w:rPr>
+        <w:rFonts w:ascii="Courier New" w:hAnsi="Courier New" w:cs="Courier New" w:hint="default"/>
+      </w:rPr>
+    </w:lvl>
+    <w:lvl w:ilvl="2" w:tplc="04190005" w:tentative="1">
+      <w:start w:val="1"/>
+      <w:numFmt w:val="bullet"/>
+      <w:lvlText w:val=""/>
+      <w:lvlJc w:val="left"/>
+      <w:pPr>
+        <w:ind w:left="2160" w:hanging="360"/>
+      </w:pPr>
+      <w:rPr>
+        <w:rFonts w:ascii="Wingdings" w:hAnsi="Wingdings" w:hint="default"/>
+      </w:rPr>
+    </w:lvl>
+    <w:lvl w:ilvl="3" w:tplc="04190001" w:tentative="1">
+      <w:start w:val="1"/>
+      <w:numFmt w:val="bullet"/>
+      <w:lvlText w:val=""/>
+      <w:lvlJc w:val="left"/>
+      <w:pPr>
+        <w:ind w:left="2880" w:hanging="360"/>
+      </w:pPr>
+      <w:rPr>
+        <w:rFonts w:ascii="Symbol" w:hAnsi="Symbol" w:hint="default"/>
+      </w:rPr>
+    </w:lvl>
+    <w:lvl w:ilvl="4" w:tplc="04190003" w:tentative="1">
+      <w:start w:val="1"/>
+      <w:numFmt w:val="bullet"/>
+      <w:lvlText w:val="o"/>
+      <w:lvlJc w:val="left"/>
+      <w:pPr>
+        <w:ind w:left="3600" w:hanging="360"/>
+      </w:pPr>
+      <w:rPr>
+        <w:rFonts w:ascii="Courier New" w:hAnsi="Courier New" w:cs="Courier New" w:hint="default"/>
+      </w:rPr>
+    </w:lvl>
+    <w:lvl w:ilvl="5" w:tplc="04190005" w:tentative="1">
+      <w:start w:val="1"/>
+      <w:numFmt w:val="bullet"/>
+      <w:lvlText w:val=""/>
+      <w:lvlJc w:val="left"/>
+      <w:pPr>
+        <w:ind w:left="4320" w:hanging="360"/>
+      </w:pPr>
+      <w:rPr>
+        <w:rFonts w:ascii="Wingdings" w:hAnsi="Wingdings" w:hint="default"/>
+      </w:rPr>
+    </w:lvl>
+    <w:lvl w:ilvl="6" w:tplc="04190001" w:tentative="1">
+      <w:start w:val="1"/>
+      <w:numFmt w:val="bullet"/>
+      <w:lvlText w:val=""/>
+      <w:lvlJc w:val="left"/>
+      <w:pPr>
+        <w:ind w:left="5040" w:hanging="360"/>
+      </w:pPr>
+      <w:rPr>
+        <w:rFonts w:ascii="Symbol" w:hAnsi="Symbol" w:hint="default"/>
+      </w:rPr>
+    </w:lvl>
+    <w:lvl w:ilvl="7" w:tplc="04190003" w:tentative="1">
+      <w:start w:val="1"/>
+      <w:numFmt w:val="bullet"/>
+      <w:lvlText w:val="o"/>
+      <w:lvlJc w:val="left"/>
+      <w:pPr>
+        <w:ind w:left="5760" w:hanging="360"/>
+      </w:pPr>
+      <w:rPr>
+        <w:rFonts w:ascii="Courier New" w:hAnsi="Courier New" w:cs="Courier New" w:hint="default"/>
+      </w:rPr>
+    </w:lvl>
+    <w:lvl w:ilvl="8" w:tplc="04190005" w:tentative="1">
+      <w:start w:val="1"/>
+      <w:numFmt w:val="bullet"/>
+      <w:lvlText w:val=""/>
+      <w:lvlJc w:val="left"/>
+      <w:pPr>
+        <w:ind w:left="6480" w:hanging="360"/>
+      </w:pPr>
+      <w:rPr>
+        <w:rFonts w:ascii="Wingdings" w:hAnsi="Wingdings" w:hint="default"/>
+      </w:rPr>
+    </w:lvl>
+  </w:abstractNum>
+  <w:abstractNum w:abstractNumId="11" w15:restartNumberingAfterBreak="0">
     <w:nsid w:val="0AFA3EA4"/>
     <w:multiLevelType w:val="hybridMultilevel"/>
     <w:tmpl w:val="936AC076"/>
@@ -4369,7 +4547,120 @@
       </w:rPr>
     </w:lvl>
   </w:abstractNum>
-  <w:abstractNum w:abstractNumId="10" w15:restartNumberingAfterBreak="0">
+  <w:abstractNum w:abstractNumId="12" w15:restartNumberingAfterBreak="0">
+    <w:nsid w:val="15C264F9"/>
+    <w:multiLevelType w:val="hybridMultilevel"/>
+    <w:tmpl w:val="C9124DC0"/>
+    <w:lvl w:ilvl="0" w:tplc="04190001">
+      <w:start w:val="1"/>
+      <w:numFmt w:val="bullet"/>
+      <w:lvlText w:val=""/>
+      <w:lvlJc w:val="left"/>
+      <w:pPr>
+        <w:ind w:left="720" w:hanging="360"/>
+      </w:pPr>
+      <w:rPr>
+        <w:rFonts w:ascii="Symbol" w:hAnsi="Symbol" w:hint="default"/>
+      </w:rPr>
+    </w:lvl>
+    <w:lvl w:ilvl="1" w:tplc="04190003" w:tentative="1">
+      <w:start w:val="1"/>
+      <w:numFmt w:val="bullet"/>
+      <w:lvlText w:val="o"/>
+      <w:lvlJc w:val="left"/>
+      <w:pPr>
+        <w:ind w:left="1440" w:hanging="360"/>
+      </w:pPr>
+      <w:rPr>
+        <w:rFonts w:ascii="Courier New" w:hAnsi="Courier New" w:cs="Courier New" w:hint="default"/>
+      </w:rPr>
+    </w:lvl>
+    <w:lvl w:ilvl="2" w:tplc="04190005" w:tentative="1">
+      <w:start w:val="1"/>
+      <w:numFmt w:val="bullet"/>
+      <w:lvlText w:val=""/>
+      <w:lvlJc w:val="left"/>
+      <w:pPr>
+        <w:ind w:left="2160" w:hanging="360"/>
+      </w:pPr>
+      <w:rPr>
+        <w:rFonts w:ascii="Wingdings" w:hAnsi="Wingdings" w:hint="default"/>
+      </w:rPr>
+    </w:lvl>
+    <w:lvl w:ilvl="3" w:tplc="04190001" w:tentative="1">
+      <w:start w:val="1"/>
+      <w:numFmt w:val="bullet"/>
+      <w:lvlText w:val=""/>
+      <w:lvlJc w:val="left"/>
+      <w:pPr>
+        <w:ind w:left="2880" w:hanging="360"/>
+      </w:pPr>
+      <w:rPr>
+        <w:rFonts w:ascii="Symbol" w:hAnsi="Symbol" w:hint="default"/>
+      </w:rPr>
+    </w:lvl>
+    <w:lvl w:ilvl="4" w:tplc="04190003" w:tentative="1">
+      <w:start w:val="1"/>
+      <w:numFmt w:val="bullet"/>
+      <w:lvlText w:val="o"/>
+      <w:lvlJc w:val="left"/>
+      <w:pPr>
+        <w:ind w:left="3600" w:hanging="360"/>
+      </w:pPr>
+      <w:rPr>
+        <w:rFonts w:ascii="Courier New" w:hAnsi="Courier New" w:cs="Courier New" w:hint="default"/>
+      </w:rPr>
+    </w:lvl>
+    <w:lvl w:ilvl="5" w:tplc="04190005" w:tentative="1">
+      <w:start w:val="1"/>
+      <w:numFmt w:val="bullet"/>
+      <w:lvlText w:val=""/>
+      <w:lvlJc w:val="left"/>
+      <w:pPr>
+        <w:ind w:left="4320" w:hanging="360"/>
+      </w:pPr>
+      <w:rPr>
+        <w:rFonts w:ascii="Wingdings" w:hAnsi="Wingdings" w:hint="default"/>
+      </w:rPr>
+    </w:lvl>
+    <w:lvl w:ilvl="6" w:tplc="04190001" w:tentative="1">
+      <w:start w:val="1"/>
+      <w:numFmt w:val="bullet"/>
+      <w:lvlText w:val=""/>
+      <w:lvlJc w:val="left"/>
+      <w:pPr>
+        <w:ind w:left="5040" w:hanging="360"/>
+      </w:pPr>
+      <w:rPr>
+        <w:rFonts w:ascii="Symbol" w:hAnsi="Symbol" w:hint="default"/>
+      </w:rPr>
+    </w:lvl>
+    <w:lvl w:ilvl="7" w:tplc="04190003" w:tentative="1">
+      <w:start w:val="1"/>
+      <w:numFmt w:val="bullet"/>
+      <w:lvlText w:val="o"/>
+      <w:lvlJc w:val="left"/>
+      <w:pPr>
+        <w:ind w:left="5760" w:hanging="360"/>
+      </w:pPr>
+      <w:rPr>
+        <w:rFonts w:ascii="Courier New" w:hAnsi="Courier New" w:cs="Courier New" w:hint="default"/>
+      </w:rPr>
+    </w:lvl>
+    <w:lvl w:ilvl="8" w:tplc="04190005" w:tentative="1">
+      <w:start w:val="1"/>
+      <w:numFmt w:val="bullet"/>
+      <w:lvlText w:val=""/>
+      <w:lvlJc w:val="left"/>
+      <w:pPr>
+        <w:ind w:left="6480" w:hanging="360"/>
+      </w:pPr>
+      <w:rPr>
+        <w:rFonts w:ascii="Wingdings" w:hAnsi="Wingdings" w:hint="default"/>
+      </w:rPr>
+    </w:lvl>
+  </w:abstractNum>
+  <w:abstractNum w:abstractNumId="13" w15:restartNumberingAfterBreak="0">
     <w:nsid w:val="299C7DB7"/>
     <w:multiLevelType w:val="hybridMultilevel"/>
     <w:tmpl w:val="3D0A0B58"/>
@@ -4482,7 +4773,7 @@
       </w:rPr>
     </w:lvl>
   </w:abstractNum>
-  <w:abstractNum w:abstractNumId="11" w15:restartNumberingAfterBreak="0">
+  <w:abstractNum w:abstractNumId="14" w15:restartNumberingAfterBreak="0">
     <w:nsid w:val="41330B18"/>
     <w:multiLevelType w:val="hybridMultilevel"/>
     <w:tmpl w:val="75EC4242"/>
@@ -4595,7 +4886,7 @@
       </w:rPr>
     </w:lvl>
   </w:abstractNum>
-  <w:abstractNum w:abstractNumId="12" w15:restartNumberingAfterBreak="0">
+  <w:abstractNum w:abstractNumId="15" w15:restartNumberingAfterBreak="0">
     <w:nsid w:val="433F0A46"/>
     <w:multiLevelType w:val="hybridMultilevel"/>
     <w:tmpl w:val="BE8C91D6"/>
@@ -4736,15 +5027,24 @@
     <w:abstractNumId w:val="0"/>
   </w:num>
   <w:num w:numId="10" w16cid:durableId="974483121">
+    <w:abstractNumId w:val="15"/>
+  </w:num>
+  <w:num w:numId="11" w16cid:durableId="1504779176">
+    <w:abstractNumId w:val="14"/>
+  </w:num>
+  <w:num w:numId="12" w16cid:durableId="1695377088">
+    <w:abstractNumId w:val="13"/>
+  </w:num>
+  <w:num w:numId="13" w16cid:durableId="440611596">
+    <w:abstractNumId w:val="11"/>
+  </w:num>
+  <w:num w:numId="14" w16cid:durableId="1191383174">
     <w:abstractNumId w:val="12"/>
   </w:num>
-  <w:num w:numId="11" w16cid:durableId="1504779176">
-    <w:abstractNumId w:val="11"/>
-  </w:num>
-  <w:num w:numId="12" w16cid:durableId="1695377088">
+  <w:num w:numId="15" w16cid:durableId="325473108">
     <w:abstractNumId w:val="10"/>
   </w:num>
-  <w:num w:numId="13" w16cid:durableId="440611596">
+  <w:num w:numId="16" w16cid:durableId="918828989">
     <w:abstractNumId w:val="9"/>
   </w:num>
 </w:numbering>
